--- a/ASSIGNMEN 2.docx
+++ b/ASSIGNMEN 2.docx
@@ -64,8 +64,8 @@
         <w:tblLook w:val="04A0" w:firstRow="1" w:lastRow="0" w:firstColumn="1" w:lastColumn="0" w:noHBand="0" w:noVBand="1"/>
       </w:tblPr>
       <w:tblGrid>
-        <w:gridCol w:w="2239"/>
-        <w:gridCol w:w="2239"/>
+        <w:gridCol w:w="2146"/>
+        <w:gridCol w:w="2146"/>
       </w:tblGrid>
       <w:tr>
         <w:trPr>
@@ -73,7 +73,7 @@
         </w:trPr>
         <w:tc>
           <w:tcPr>
-            <w:tcW w:w="2239" w:type="dxa"/>
+            <w:tcW w:w="2146" w:type="dxa"/>
             <w:tcBorders>
               <w:top w:val="single" w:sz="4" w:space="0" w:color="auto"/>
               <w:left w:val="single" w:sz="4" w:space="0" w:color="auto"/>
@@ -93,7 +93,7 @@
         </w:tc>
         <w:tc>
           <w:tcPr>
-            <w:tcW w:w="2239" w:type="dxa"/>
+            <w:tcW w:w="2146" w:type="dxa"/>
             <w:tcBorders>
               <w:top w:val="single" w:sz="4" w:space="0" w:color="auto"/>
               <w:left w:val="single" w:sz="4" w:space="0" w:color="auto"/>
@@ -107,7 +107,7 @@
               <w:spacing w:line="240" w:lineRule="auto"/>
             </w:pPr>
             <w:r>
-              <w:t>MANJHU PRIYANGA A</w:t>
+              <w:t>JANANI S R</w:t>
             </w:r>
           </w:p>
         </w:tc>
@@ -118,7 +118,7 @@
         </w:trPr>
         <w:tc>
           <w:tcPr>
-            <w:tcW w:w="2239" w:type="dxa"/>
+            <w:tcW w:w="2146" w:type="dxa"/>
             <w:tcBorders>
               <w:top w:val="single" w:sz="4" w:space="0" w:color="auto"/>
               <w:left w:val="single" w:sz="4" w:space="0" w:color="auto"/>
@@ -138,7 +138,7 @@
         </w:tc>
         <w:tc>
           <w:tcPr>
-            <w:tcW w:w="2239" w:type="dxa"/>
+            <w:tcW w:w="2146" w:type="dxa"/>
             <w:tcBorders>
               <w:top w:val="single" w:sz="4" w:space="0" w:color="auto"/>
               <w:left w:val="single" w:sz="4" w:space="0" w:color="auto"/>
@@ -152,7 +152,7 @@
               <w:spacing w:line="240" w:lineRule="auto"/>
             </w:pPr>
             <w:r>
-              <w:t>921319104109</w:t>
+              <w:t>921319104070</w:t>
             </w:r>
             <w:bookmarkStart w:id="0" w:name="_GoBack"/>
             <w:bookmarkEnd w:id="0"/>
